--- a/texto.docx
+++ b/texto.docx
@@ -34,31 +34,31 @@
           <w:szCs w:val="36"/>
           <w:lang w:eastAsia="pt-BR"/>
         </w:rPr>
-        <w:t>Lo</w:t>
+        <w:t>Lorem</w:t>
+      </w:r>
+      <w:proofErr w:type="spellEnd"/>
+      <w:r>
+        <w:rPr>
+          <w:rFonts w:ascii="DauphinPlain" w:eastAsia="Times New Roman" w:hAnsi="DauphinPlain" w:cs="Open Sans"/>
+          <w:color w:val="000000"/>
+          <w:sz w:val="36"/>
+          <w:szCs w:val="36"/>
+          <w:lang w:eastAsia="pt-BR"/>
+        </w:rPr>
+        <w:t xml:space="preserve"> Ipsum?</w:t>
+      </w:r>
+      <w:r>
+        <w:rPr>
+          <w:rFonts w:ascii="DauphinPlain" w:eastAsia="Times New Roman" w:hAnsi="DauphinPlain" w:cs="Open Sans"/>
+          <w:color w:val="000000"/>
+          <w:sz w:val="36"/>
+          <w:szCs w:val="36"/>
+          <w:lang w:eastAsia="pt-BR"/>
+        </w:rPr>
+        <w:t xml:space="preserve"> TESTE ALTERACAO</w:t>
       </w:r>
       <w:bookmarkStart w:id="0" w:name="_GoBack"/>
       <w:bookmarkEnd w:id="0"/>
-      <w:r>
-        <w:rPr>
-          <w:rFonts w:ascii="DauphinPlain" w:eastAsia="Times New Roman" w:hAnsi="DauphinPlain" w:cs="Open Sans"/>
-          <w:color w:val="000000"/>
-          <w:sz w:val="36"/>
-          <w:szCs w:val="36"/>
-          <w:lang w:eastAsia="pt-BR"/>
-        </w:rPr>
-        <w:t>rem</w:t>
-      </w:r>
-      <w:proofErr w:type="spellEnd"/>
-      <w:r>
-        <w:rPr>
-          <w:rFonts w:ascii="DauphinPlain" w:eastAsia="Times New Roman" w:hAnsi="DauphinPlain" w:cs="Open Sans"/>
-          <w:color w:val="000000"/>
-          <w:sz w:val="36"/>
-          <w:szCs w:val="36"/>
-          <w:lang w:eastAsia="pt-BR"/>
-        </w:rPr>
-        <w:t xml:space="preserve"> Ipsum?</w:t>
-      </w:r>
     </w:p>
     <w:p>
       <w:pPr>
